--- a/Documentation/Documentacion/Agradecimientos y Dedicatorias.docx
+++ b/Documentation/Documentacion/Agradecimientos y Dedicatorias.docx
@@ -232,29 +232,17 @@
           <w:szCs w:val="19"/>
           <w:lang w:eastAsia="es-AR"/>
         </w:rPr>
-        <w:t xml:space="preserve">, que siempre me han dado su apoyo incondicional y a quienes debo este triunfo profesional, por todo su trabajo y dedicación para darme una formación académica y sobre todo humanista y espiritual. De ellos es este triunfo y para ellos es todo mi </w:t>
-      </w:r>
-      <w:proofErr w:type="spellStart"/>
-      <w:r>
-        <w:rPr>
-          <w:rFonts w:ascii="Trebuchet MS" w:eastAsia="Times New Roman" w:hAnsi="Trebuchet MS" w:cs="Times New Roman"/>
-          <w:color w:val="000000"/>
-          <w:sz w:val="19"/>
-          <w:szCs w:val="19"/>
-          <w:lang w:eastAsia="es-AR"/>
-        </w:rPr>
-        <w:t>agradeciemiento</w:t>
-      </w:r>
-      <w:proofErr w:type="spellEnd"/>
-      <w:r>
-        <w:rPr>
-          <w:rFonts w:ascii="Trebuchet MS" w:eastAsia="Times New Roman" w:hAnsi="Trebuchet MS" w:cs="Times New Roman"/>
-          <w:color w:val="000000"/>
-          <w:sz w:val="19"/>
-          <w:szCs w:val="19"/>
-          <w:lang w:eastAsia="es-AR"/>
-        </w:rPr>
-        <w:t>.</w:t>
+        <w:t>, que siempre me han dado su apoyo incondicional y a quienes debo este triunfo profesional, por todo su trabajo y dedicación para darme una formación académica y sobre todo humanista y espiritual</w:t>
+      </w:r>
+      <w:r>
+        <w:rPr>
+          <w:rFonts w:ascii="Trebuchet MS" w:eastAsia="Times New Roman" w:hAnsi="Trebuchet MS" w:cs="Times New Roman"/>
+          <w:color w:val="000000"/>
+          <w:sz w:val="19"/>
+          <w:szCs w:val="19"/>
+          <w:lang w:eastAsia="es-AR"/>
+        </w:rPr>
+        <w:tab/>
       </w:r>
     </w:p>
     <w:p>
